--- a/Paper.docx
+++ b/Paper.docx
@@ -1,6 +1,6 @@
 
 <file path=word/document.xml><?xml version="1.0" encoding="utf-8"?>
-<w:document xmlns:wpc="http://schemas.microsoft.com/office/word/2010/wordprocessingCanvas" xmlns:cx="http://schemas.microsoft.com/office/drawing/2014/chartex" xmlns:cx1="http://schemas.microsoft.com/office/drawing/2015/9/8/chartex" xmlns:cx2="http://schemas.microsoft.com/office/drawing/2015/10/21/chartex" xmlns:cx3="http://schemas.microsoft.com/office/drawing/2016/5/9/chartex" xmlns:cx4="http://schemas.microsoft.com/office/drawing/2016/5/10/chartex" xmlns:cx5="http://schemas.microsoft.com/office/drawing/2016/5/11/chartex" xmlns:cx6="http://schemas.microsoft.com/office/drawing/2016/5/12/chartex" xmlns:cx7="http://schemas.microsoft.com/office/drawing/2016/5/13/chartex" xmlns:cx8="http://schemas.microsoft.com/office/drawing/2016/5/14/chartex" xmlns:mc="http://schemas.openxmlformats.org/markup-compatibility/2006" xmlns:o="urn:schemas-microsoft-com:office:office" xmlns:r="http://schemas.openxmlformats.org/officeDocument/2006/relationships" xmlns:m="http://schemas.openxmlformats.org/officeDocument/2006/math" xmlns:v="urn:schemas-microsoft-com:vml" xmlns:wp14="http://schemas.microsoft.com/office/word/2010/wordprocessingDrawing" xmlns:wp="http://schemas.openxmlformats.org/drawingml/2006/wordprocessingDrawing" xmlns:w10="urn:schemas-microsoft-com:office:word" xmlns:w="http://schemas.openxmlformats.org/wordprocessingml/2006/main" xmlns:w14="http://schemas.microsoft.com/office/word/2010/wordml" xmlns:w15="http://schemas.microsoft.com/office/word/2012/wordml" xmlns:w16se="http://schemas.microsoft.com/office/word/2015/wordml/symex" xmlns:wpg="http://schemas.microsoft.com/office/word/2010/wordprocessingGroup" xmlns:wpi="http://schemas.microsoft.com/office/word/2010/wordprocessingInk" xmlns:wne="http://schemas.microsoft.com/office/word/2006/wordml" xmlns:wps="http://schemas.microsoft.com/office/word/2010/wordprocessingShape" mc:Ignorable="w14 w15 w16se wp14">
+<w:document xmlns:wpc="http://schemas.microsoft.com/office/word/2010/wordprocessingCanvas" xmlns:cx="http://schemas.microsoft.com/office/drawing/2014/chartex" xmlns:cx1="http://schemas.microsoft.com/office/drawing/2015/9/8/chartex" xmlns:cx2="http://schemas.microsoft.com/office/drawing/2015/10/21/chartex" xmlns:cx3="http://schemas.microsoft.com/office/drawing/2016/5/9/chartex" xmlns:cx4="http://schemas.microsoft.com/office/drawing/2016/5/10/chartex" xmlns:cx5="http://schemas.microsoft.com/office/drawing/2016/5/11/chartex" xmlns:cx6="http://schemas.microsoft.com/office/drawing/2016/5/12/chartex" xmlns:cx7="http://schemas.microsoft.com/office/drawing/2016/5/13/chartex" xmlns:cx8="http://schemas.microsoft.com/office/drawing/2016/5/14/chartex" xmlns:mc="http://schemas.openxmlformats.org/markup-compatibility/2006" xmlns:aink="http://schemas.microsoft.com/office/drawing/2016/ink" xmlns:am3d="http://schemas.microsoft.com/office/drawing/2017/model3d" xmlns:o="urn:schemas-microsoft-com:office:office" xmlns:r="http://schemas.openxmlformats.org/officeDocument/2006/relationships" xmlns:m="http://schemas.openxmlformats.org/officeDocument/2006/math" xmlns:v="urn:schemas-microsoft-com:vml" xmlns:wp14="http://schemas.microsoft.com/office/word/2010/wordprocessingDrawing" xmlns:wp="http://schemas.openxmlformats.org/drawingml/2006/wordprocessingDrawing" xmlns:w10="urn:schemas-microsoft-com:office:word" xmlns:w="http://schemas.openxmlformats.org/wordprocessingml/2006/main" xmlns:w14="http://schemas.microsoft.com/office/word/2010/wordml" xmlns:w15="http://schemas.microsoft.com/office/word/2012/wordml" xmlns:w16cid="http://schemas.microsoft.com/office/word/2016/wordml/cid" xmlns:w16se="http://schemas.microsoft.com/office/word/2015/wordml/symex" xmlns:wpg="http://schemas.microsoft.com/office/word/2010/wordprocessingGroup" xmlns:wpi="http://schemas.microsoft.com/office/word/2010/wordprocessingInk" xmlns:wne="http://schemas.microsoft.com/office/word/2006/wordml" xmlns:wps="http://schemas.microsoft.com/office/word/2010/wordprocessingShape" mc:Ignorable="w14 w15 w16se w16cid wp14">
   <w:body>
     <w:p>
       <w:pPr>
@@ -8,41 +8,24 @@
         <w:spacing w:after="60"/>
       </w:pPr>
       <w:r>
-        <w:t>Put Title Here</w:t>
-      </w:r>
-      <w:r>
-        <w:t xml:space="preserve"> for BIO/CS 423 Project</w:t>
+        <w:t>Ecological Restoration</w:t>
+      </w:r>
+      <w:r>
+        <w:t xml:space="preserve"> Project</w:t>
       </w:r>
     </w:p>
     <w:p>
       <w:pPr>
         <w:pStyle w:val="Paper-Title"/>
         <w:spacing w:after="60"/>
+      </w:pPr>
+      <w:r>
         <w:rPr>
           <w:sz w:val="28"/>
           <w:szCs w:val="28"/>
         </w:rPr>
-      </w:pPr>
-      <w:r>
-        <w:rPr>
-          <w:sz w:val="28"/>
-          <w:szCs w:val="28"/>
-        </w:rPr>
-        <w:t xml:space="preserve">Put </w:t>
-      </w:r>
-      <w:r>
-        <w:rPr>
-          <w:sz w:val="28"/>
-          <w:szCs w:val="28"/>
-        </w:rPr>
-        <w:t>Author Names Here</w:t>
-      </w:r>
-    </w:p>
-    <w:p>
-      <w:pPr>
-        <w:pStyle w:val="Paper-Title"/>
-        <w:spacing w:after="60"/>
-      </w:pPr>
+        <w:t>Navreen Kaur, Maggie Ryan, Adrian Low, Elizabeth Moran</w:t>
+      </w:r>
     </w:p>
     <w:p>
       <w:pPr>
@@ -289,14 +272,27 @@
       <w:r>
         <w:t xml:space="preserve">Table </w:t>
       </w:r>
-      <w:fldSimple w:instr=" SEQ Table \* ARABIC ">
-        <w:r>
-          <w:rPr>
-            <w:noProof/>
-          </w:rPr>
-          <w:t>1</w:t>
-        </w:r>
-      </w:fldSimple>
+      <w:r>
+        <w:fldChar w:fldCharType="begin"/>
+      </w:r>
+      <w:r>
+        <w:instrText xml:space="preserve"> SEQ Table \* ARABIC </w:instrText>
+      </w:r>
+      <w:r>
+        <w:fldChar w:fldCharType="separate"/>
+      </w:r>
+      <w:r>
+        <w:rPr>
+          <w:noProof/>
+        </w:rPr>
+        <w:t>1</w:t>
+      </w:r>
+      <w:r>
+        <w:rPr>
+          <w:noProof/>
+        </w:rPr>
+        <w:fldChar w:fldCharType="end"/>
+      </w:r>
       <w:r>
         <w:t>. Table captions should be placed above the table</w:t>
       </w:r>
@@ -576,10 +572,7 @@
         <w:ind w:firstLine="0"/>
       </w:pPr>
       <w:r>
-        <w:t xml:space="preserve">Describe the methods you used to complete your project. Describe the algorithms you implemented (you may want to include </w:t>
-      </w:r>
-      <w:r>
-        <w:t xml:space="preserve">pseudocode) and describe any tools you used (such as BLAST, Clustalw, Cluster 3.0, Java TreeView). For tools you used, be sure to include the parameter settings </w:t>
+        <w:t xml:space="preserve">Describe the methods you used to complete your project. Describe the algorithms you implemented (you may want to include pseudocode) and describe any tools you used (such as BLAST, Clustalw, Cluster 3.0, Java TreeView). For tools you used, be sure to include the parameter settings </w:t>
       </w:r>
       <w:r>
         <w:t xml:space="preserve">used </w:t>
@@ -605,7 +598,12 @@
         <w:t xml:space="preserve">Include here </w:t>
       </w:r>
       <w:r>
-        <w:t>the results of your methods on the dataset(s). You may wish to include results in the form of tables and/or figures. Figures should have captions at the bottom of the figure and be labeled Figure 1: xxxx. If you have multiple types of results, you may want to put these into subsections.</w:t>
+        <w:t>the results of your methods o</w:t>
+      </w:r>
+      <w:bookmarkStart w:id="0" w:name="_GoBack"/>
+      <w:bookmarkEnd w:id="0"/>
+      <w:r>
+        <w:t>n the dataset(s). You may wish to include results in the form of tables and/or figures. Figures should have captions at the bottom of the figure and be labeled Figure 1: xxxx. If you have multiple types of results, you may want to put these into subsections.</w:t>
       </w:r>
     </w:p>
     <w:p>
@@ -754,8 +752,6 @@
       <w:r>
         <w:t xml:space="preserve"> pages in length).</w:t>
       </w:r>
-      <w:bookmarkStart w:id="0" w:name="_GoBack"/>
-      <w:bookmarkEnd w:id="0"/>
     </w:p>
     <w:p>
       <w:pPr>
@@ -763,7 +759,6 @@
         <w:spacing w:before="120"/>
       </w:pPr>
       <w:r>
-        <w:lastRenderedPageBreak/>
         <w:t>ACKNOWLEDGMENTS</w:t>
       </w:r>
     </w:p>
@@ -792,6 +787,7 @@
         <w:spacing w:before="120"/>
       </w:pPr>
       <w:r>
+        <w:lastRenderedPageBreak/>
         <w:t>REFERENCES</w:t>
       </w:r>
     </w:p>
@@ -936,7 +932,10 @@
         <w:pStyle w:val="References"/>
       </w:pPr>
       <w:r>
-        <w:t xml:space="preserve">Sannella, M. J. 1994 Constraint Satisfaction and Debugging for Interactive User Interfaces. Doctoral Thesis. UMI Order Number: UMI Order No. GAX95-09398., </w:t>
+        <w:t xml:space="preserve">Sannella, M. J. 1994 Constraint Satisfaction and Debugging for Interactive User Interfaces. Doctoral Thesis. UMI Order </w:t>
+      </w:r>
+      <w:r>
+        <w:t xml:space="preserve">Number: UMI Order No. GAX95-09398., </w:t>
       </w:r>
       <w:smartTag w:uri="urn:schemas-microsoft-com:office:smarttags" w:element="place">
         <w:smartTag w:uri="urn:schemas-microsoft-com:office:smarttags" w:element="PlaceType">
@@ -1237,7 +1236,7 @@
 </file>
 
 <file path=word/endnotes.xml><?xml version="1.0" encoding="utf-8"?>
-<w:endnotes xmlns:wpc="http://schemas.microsoft.com/office/word/2010/wordprocessingCanvas" xmlns:cx="http://schemas.microsoft.com/office/drawing/2014/chartex" xmlns:cx1="http://schemas.microsoft.com/office/drawing/2015/9/8/chartex" xmlns:cx2="http://schemas.microsoft.com/office/drawing/2015/10/21/chartex" xmlns:cx3="http://schemas.microsoft.com/office/drawing/2016/5/9/chartex" xmlns:cx4="http://schemas.microsoft.com/office/drawing/2016/5/10/chartex" xmlns:cx5="http://schemas.microsoft.com/office/drawing/2016/5/11/chartex" xmlns:cx6="http://schemas.microsoft.com/office/drawing/2016/5/12/chartex" xmlns:cx7="http://schemas.microsoft.com/office/drawing/2016/5/13/chartex" xmlns:cx8="http://schemas.microsoft.com/office/drawing/2016/5/14/chartex" xmlns:mc="http://schemas.openxmlformats.org/markup-compatibility/2006" xmlns:o="urn:schemas-microsoft-com:office:office" xmlns:r="http://schemas.openxmlformats.org/officeDocument/2006/relationships" xmlns:m="http://schemas.openxmlformats.org/officeDocument/2006/math" xmlns:v="urn:schemas-microsoft-com:vml" xmlns:wp14="http://schemas.microsoft.com/office/word/2010/wordprocessingDrawing" xmlns:wp="http://schemas.openxmlformats.org/drawingml/2006/wordprocessingDrawing" xmlns:w10="urn:schemas-microsoft-com:office:word" xmlns:w="http://schemas.openxmlformats.org/wordprocessingml/2006/main" xmlns:w14="http://schemas.microsoft.com/office/word/2010/wordml" xmlns:w15="http://schemas.microsoft.com/office/word/2012/wordml" xmlns:w16se="http://schemas.microsoft.com/office/word/2015/wordml/symex" xmlns:wpg="http://schemas.microsoft.com/office/word/2010/wordprocessingGroup" xmlns:wpi="http://schemas.microsoft.com/office/word/2010/wordprocessingInk" xmlns:wne="http://schemas.microsoft.com/office/word/2006/wordml" xmlns:wps="http://schemas.microsoft.com/office/word/2010/wordprocessingShape" mc:Ignorable="w14 w15 w16se wp14">
+<w:endnotes xmlns:wpc="http://schemas.microsoft.com/office/word/2010/wordprocessingCanvas" xmlns:cx="http://schemas.microsoft.com/office/drawing/2014/chartex" xmlns:cx1="http://schemas.microsoft.com/office/drawing/2015/9/8/chartex" xmlns:cx2="http://schemas.microsoft.com/office/drawing/2015/10/21/chartex" xmlns:cx3="http://schemas.microsoft.com/office/drawing/2016/5/9/chartex" xmlns:cx4="http://schemas.microsoft.com/office/drawing/2016/5/10/chartex" xmlns:cx5="http://schemas.microsoft.com/office/drawing/2016/5/11/chartex" xmlns:cx6="http://schemas.microsoft.com/office/drawing/2016/5/12/chartex" xmlns:cx7="http://schemas.microsoft.com/office/drawing/2016/5/13/chartex" xmlns:cx8="http://schemas.microsoft.com/office/drawing/2016/5/14/chartex" xmlns:mc="http://schemas.openxmlformats.org/markup-compatibility/2006" xmlns:aink="http://schemas.microsoft.com/office/drawing/2016/ink" xmlns:am3d="http://schemas.microsoft.com/office/drawing/2017/model3d" xmlns:o="urn:schemas-microsoft-com:office:office" xmlns:r="http://schemas.openxmlformats.org/officeDocument/2006/relationships" xmlns:m="http://schemas.openxmlformats.org/officeDocument/2006/math" xmlns:v="urn:schemas-microsoft-com:vml" xmlns:wp14="http://schemas.microsoft.com/office/word/2010/wordprocessingDrawing" xmlns:wp="http://schemas.openxmlformats.org/drawingml/2006/wordprocessingDrawing" xmlns:w10="urn:schemas-microsoft-com:office:word" xmlns:w="http://schemas.openxmlformats.org/wordprocessingml/2006/main" xmlns:w14="http://schemas.microsoft.com/office/word/2010/wordml" xmlns:w15="http://schemas.microsoft.com/office/word/2012/wordml" xmlns:w16cid="http://schemas.microsoft.com/office/word/2016/wordml/cid" xmlns:w16se="http://schemas.microsoft.com/office/word/2015/wordml/symex" xmlns:wpg="http://schemas.microsoft.com/office/word/2010/wordprocessingGroup" xmlns:wpi="http://schemas.microsoft.com/office/word/2010/wordprocessingInk" xmlns:wne="http://schemas.microsoft.com/office/word/2006/wordml" xmlns:wps="http://schemas.microsoft.com/office/word/2010/wordprocessingShape" mc:Ignorable="w14 w15 w16se w16cid wp14">
   <w:endnote w:type="separator" w:id="-1">
     <w:p>
       <w:r>
@@ -1256,7 +1255,7 @@
 </file>
 
 <file path=word/footer1.xml><?xml version="1.0" encoding="utf-8"?>
-<w:ftr xmlns:wpc="http://schemas.microsoft.com/office/word/2010/wordprocessingCanvas" xmlns:cx="http://schemas.microsoft.com/office/drawing/2014/chartex" xmlns:cx1="http://schemas.microsoft.com/office/drawing/2015/9/8/chartex" xmlns:cx2="http://schemas.microsoft.com/office/drawing/2015/10/21/chartex" xmlns:cx3="http://schemas.microsoft.com/office/drawing/2016/5/9/chartex" xmlns:cx4="http://schemas.microsoft.com/office/drawing/2016/5/10/chartex" xmlns:cx5="http://schemas.microsoft.com/office/drawing/2016/5/11/chartex" xmlns:cx6="http://schemas.microsoft.com/office/drawing/2016/5/12/chartex" xmlns:cx7="http://schemas.microsoft.com/office/drawing/2016/5/13/chartex" xmlns:cx8="http://schemas.microsoft.com/office/drawing/2016/5/14/chartex" xmlns:mc="http://schemas.openxmlformats.org/markup-compatibility/2006" xmlns:o="urn:schemas-microsoft-com:office:office" xmlns:r="http://schemas.openxmlformats.org/officeDocument/2006/relationships" xmlns:m="http://schemas.openxmlformats.org/officeDocument/2006/math" xmlns:v="urn:schemas-microsoft-com:vml" xmlns:wp14="http://schemas.microsoft.com/office/word/2010/wordprocessingDrawing" xmlns:wp="http://schemas.openxmlformats.org/drawingml/2006/wordprocessingDrawing" xmlns:w10="urn:schemas-microsoft-com:office:word" xmlns:w="http://schemas.openxmlformats.org/wordprocessingml/2006/main" xmlns:w14="http://schemas.microsoft.com/office/word/2010/wordml" xmlns:w15="http://schemas.microsoft.com/office/word/2012/wordml" xmlns:w16se="http://schemas.microsoft.com/office/word/2015/wordml/symex" xmlns:wpg="http://schemas.microsoft.com/office/word/2010/wordprocessingGroup" xmlns:wpi="http://schemas.microsoft.com/office/word/2010/wordprocessingInk" xmlns:wne="http://schemas.microsoft.com/office/word/2006/wordml" xmlns:wps="http://schemas.microsoft.com/office/word/2010/wordprocessingShape" mc:Ignorable="w14 w15 w16se wp14">
+<w:ftr xmlns:wpc="http://schemas.microsoft.com/office/word/2010/wordprocessingCanvas" xmlns:cx="http://schemas.microsoft.com/office/drawing/2014/chartex" xmlns:cx1="http://schemas.microsoft.com/office/drawing/2015/9/8/chartex" xmlns:cx2="http://schemas.microsoft.com/office/drawing/2015/10/21/chartex" xmlns:cx3="http://schemas.microsoft.com/office/drawing/2016/5/9/chartex" xmlns:cx4="http://schemas.microsoft.com/office/drawing/2016/5/10/chartex" xmlns:cx5="http://schemas.microsoft.com/office/drawing/2016/5/11/chartex" xmlns:cx6="http://schemas.microsoft.com/office/drawing/2016/5/12/chartex" xmlns:cx7="http://schemas.microsoft.com/office/drawing/2016/5/13/chartex" xmlns:cx8="http://schemas.microsoft.com/office/drawing/2016/5/14/chartex" xmlns:mc="http://schemas.openxmlformats.org/markup-compatibility/2006" xmlns:aink="http://schemas.microsoft.com/office/drawing/2016/ink" xmlns:am3d="http://schemas.microsoft.com/office/drawing/2017/model3d" xmlns:o="urn:schemas-microsoft-com:office:office" xmlns:r="http://schemas.openxmlformats.org/officeDocument/2006/relationships" xmlns:m="http://schemas.openxmlformats.org/officeDocument/2006/math" xmlns:v="urn:schemas-microsoft-com:vml" xmlns:wp14="http://schemas.microsoft.com/office/word/2010/wordprocessingDrawing" xmlns:wp="http://schemas.openxmlformats.org/drawingml/2006/wordprocessingDrawing" xmlns:w10="urn:schemas-microsoft-com:office:word" xmlns:w="http://schemas.openxmlformats.org/wordprocessingml/2006/main" xmlns:w14="http://schemas.microsoft.com/office/word/2010/wordml" xmlns:w15="http://schemas.microsoft.com/office/word/2012/wordml" xmlns:w16cid="http://schemas.microsoft.com/office/word/2016/wordml/cid" xmlns:w16se="http://schemas.microsoft.com/office/word/2015/wordml/symex" xmlns:wpg="http://schemas.microsoft.com/office/word/2010/wordprocessingGroup" xmlns:wpi="http://schemas.microsoft.com/office/word/2010/wordprocessingInk" xmlns:wne="http://schemas.microsoft.com/office/word/2006/wordml" xmlns:wps="http://schemas.microsoft.com/office/word/2010/wordprocessingShape" mc:Ignorable="w14 w15 w16se w16cid wp14">
   <w:p>
     <w:pPr>
       <w:pStyle w:val="Footer"/>
@@ -1293,7 +1292,7 @@
 </file>
 
 <file path=word/footnotes.xml><?xml version="1.0" encoding="utf-8"?>
-<w:footnotes xmlns:wpc="http://schemas.microsoft.com/office/word/2010/wordprocessingCanvas" xmlns:cx="http://schemas.microsoft.com/office/drawing/2014/chartex" xmlns:cx1="http://schemas.microsoft.com/office/drawing/2015/9/8/chartex" xmlns:cx2="http://schemas.microsoft.com/office/drawing/2015/10/21/chartex" xmlns:cx3="http://schemas.microsoft.com/office/drawing/2016/5/9/chartex" xmlns:cx4="http://schemas.microsoft.com/office/drawing/2016/5/10/chartex" xmlns:cx5="http://schemas.microsoft.com/office/drawing/2016/5/11/chartex" xmlns:cx6="http://schemas.microsoft.com/office/drawing/2016/5/12/chartex" xmlns:cx7="http://schemas.microsoft.com/office/drawing/2016/5/13/chartex" xmlns:cx8="http://schemas.microsoft.com/office/drawing/2016/5/14/chartex" xmlns:mc="http://schemas.openxmlformats.org/markup-compatibility/2006" xmlns:o="urn:schemas-microsoft-com:office:office" xmlns:r="http://schemas.openxmlformats.org/officeDocument/2006/relationships" xmlns:m="http://schemas.openxmlformats.org/officeDocument/2006/math" xmlns:v="urn:schemas-microsoft-com:vml" xmlns:wp14="http://schemas.microsoft.com/office/word/2010/wordprocessingDrawing" xmlns:wp="http://schemas.openxmlformats.org/drawingml/2006/wordprocessingDrawing" xmlns:w10="urn:schemas-microsoft-com:office:word" xmlns:w="http://schemas.openxmlformats.org/wordprocessingml/2006/main" xmlns:w14="http://schemas.microsoft.com/office/word/2010/wordml" xmlns:w15="http://schemas.microsoft.com/office/word/2012/wordml" xmlns:w16se="http://schemas.microsoft.com/office/word/2015/wordml/symex" xmlns:wpg="http://schemas.microsoft.com/office/word/2010/wordprocessingGroup" xmlns:wpi="http://schemas.microsoft.com/office/word/2010/wordprocessingInk" xmlns:wne="http://schemas.microsoft.com/office/word/2006/wordml" xmlns:wps="http://schemas.microsoft.com/office/word/2010/wordprocessingShape" mc:Ignorable="w14 w15 w16se wp14">
+<w:footnotes xmlns:wpc="http://schemas.microsoft.com/office/word/2010/wordprocessingCanvas" xmlns:cx="http://schemas.microsoft.com/office/drawing/2014/chartex" xmlns:cx1="http://schemas.microsoft.com/office/drawing/2015/9/8/chartex" xmlns:cx2="http://schemas.microsoft.com/office/drawing/2015/10/21/chartex" xmlns:cx3="http://schemas.microsoft.com/office/drawing/2016/5/9/chartex" xmlns:cx4="http://schemas.microsoft.com/office/drawing/2016/5/10/chartex" xmlns:cx5="http://schemas.microsoft.com/office/drawing/2016/5/11/chartex" xmlns:cx6="http://schemas.microsoft.com/office/drawing/2016/5/12/chartex" xmlns:cx7="http://schemas.microsoft.com/office/drawing/2016/5/13/chartex" xmlns:cx8="http://schemas.microsoft.com/office/drawing/2016/5/14/chartex" xmlns:mc="http://schemas.openxmlformats.org/markup-compatibility/2006" xmlns:aink="http://schemas.microsoft.com/office/drawing/2016/ink" xmlns:am3d="http://schemas.microsoft.com/office/drawing/2017/model3d" xmlns:o="urn:schemas-microsoft-com:office:office" xmlns:r="http://schemas.openxmlformats.org/officeDocument/2006/relationships" xmlns:m="http://schemas.openxmlformats.org/officeDocument/2006/math" xmlns:v="urn:schemas-microsoft-com:vml" xmlns:wp14="http://schemas.microsoft.com/office/word/2010/wordprocessingDrawing" xmlns:wp="http://schemas.openxmlformats.org/drawingml/2006/wordprocessingDrawing" xmlns:w10="urn:schemas-microsoft-com:office:word" xmlns:w="http://schemas.openxmlformats.org/wordprocessingml/2006/main" xmlns:w14="http://schemas.microsoft.com/office/word/2010/wordml" xmlns:w15="http://schemas.microsoft.com/office/word/2012/wordml" xmlns:w16cid="http://schemas.microsoft.com/office/word/2016/wordml/cid" xmlns:w16se="http://schemas.microsoft.com/office/word/2015/wordml/symex" xmlns:wpg="http://schemas.microsoft.com/office/word/2010/wordprocessingGroup" xmlns:wpi="http://schemas.microsoft.com/office/word/2010/wordprocessingInk" xmlns:wne="http://schemas.microsoft.com/office/word/2006/wordml" xmlns:wps="http://schemas.microsoft.com/office/word/2010/wordprocessingShape" mc:Ignorable="w14 w15 w16se w16cid wp14">
   <w:footnote w:type="separator" w:id="-1">
     <w:p>
       <w:r>
@@ -1312,7 +1311,7 @@
 </file>
 
 <file path=word/numbering.xml><?xml version="1.0" encoding="utf-8"?>
-<w:numbering xmlns:wpc="http://schemas.microsoft.com/office/word/2010/wordprocessingCanvas" xmlns:cx="http://schemas.microsoft.com/office/drawing/2014/chartex" xmlns:cx1="http://schemas.microsoft.com/office/drawing/2015/9/8/chartex" xmlns:cx2="http://schemas.microsoft.com/office/drawing/2015/10/21/chartex" xmlns:cx3="http://schemas.microsoft.com/office/drawing/2016/5/9/chartex" xmlns:cx4="http://schemas.microsoft.com/office/drawing/2016/5/10/chartex" xmlns:cx5="http://schemas.microsoft.com/office/drawing/2016/5/11/chartex" xmlns:cx6="http://schemas.microsoft.com/office/drawing/2016/5/12/chartex" xmlns:cx7="http://schemas.microsoft.com/office/drawing/2016/5/13/chartex" xmlns:cx8="http://schemas.microsoft.com/office/drawing/2016/5/14/chartex" xmlns:mc="http://schemas.openxmlformats.org/markup-compatibility/2006" xmlns:o="urn:schemas-microsoft-com:office:office" xmlns:r="http://schemas.openxmlformats.org/officeDocument/2006/relationships" xmlns:m="http://schemas.openxmlformats.org/officeDocument/2006/math" xmlns:v="urn:schemas-microsoft-com:vml" xmlns:wp14="http://schemas.microsoft.com/office/word/2010/wordprocessingDrawing" xmlns:wp="http://schemas.openxmlformats.org/drawingml/2006/wordprocessingDrawing" xmlns:w10="urn:schemas-microsoft-com:office:word" xmlns:w="http://schemas.openxmlformats.org/wordprocessingml/2006/main" xmlns:w14="http://schemas.microsoft.com/office/word/2010/wordml" xmlns:w15="http://schemas.microsoft.com/office/word/2012/wordml" xmlns:w16se="http://schemas.microsoft.com/office/word/2015/wordml/symex" xmlns:wpg="http://schemas.microsoft.com/office/word/2010/wordprocessingGroup" xmlns:wpi="http://schemas.microsoft.com/office/word/2010/wordprocessingInk" xmlns:wne="http://schemas.microsoft.com/office/word/2006/wordml" xmlns:wps="http://schemas.microsoft.com/office/word/2010/wordprocessingShape" mc:Ignorable="w14 w15 w16se wp14">
+<w:numbering xmlns:wpc="http://schemas.microsoft.com/office/word/2010/wordprocessingCanvas" xmlns:cx="http://schemas.microsoft.com/office/drawing/2014/chartex" xmlns:cx1="http://schemas.microsoft.com/office/drawing/2015/9/8/chartex" xmlns:cx2="http://schemas.microsoft.com/office/drawing/2015/10/21/chartex" xmlns:cx3="http://schemas.microsoft.com/office/drawing/2016/5/9/chartex" xmlns:cx4="http://schemas.microsoft.com/office/drawing/2016/5/10/chartex" xmlns:cx5="http://schemas.microsoft.com/office/drawing/2016/5/11/chartex" xmlns:cx6="http://schemas.microsoft.com/office/drawing/2016/5/12/chartex" xmlns:cx7="http://schemas.microsoft.com/office/drawing/2016/5/13/chartex" xmlns:cx8="http://schemas.microsoft.com/office/drawing/2016/5/14/chartex" xmlns:mc="http://schemas.openxmlformats.org/markup-compatibility/2006" xmlns:aink="http://schemas.microsoft.com/office/drawing/2016/ink" xmlns:am3d="http://schemas.microsoft.com/office/drawing/2017/model3d" xmlns:o="urn:schemas-microsoft-com:office:office" xmlns:r="http://schemas.openxmlformats.org/officeDocument/2006/relationships" xmlns:m="http://schemas.openxmlformats.org/officeDocument/2006/math" xmlns:v="urn:schemas-microsoft-com:vml" xmlns:wp14="http://schemas.microsoft.com/office/word/2010/wordprocessingDrawing" xmlns:wp="http://schemas.openxmlformats.org/drawingml/2006/wordprocessingDrawing" xmlns:w10="urn:schemas-microsoft-com:office:word" xmlns:w="http://schemas.openxmlformats.org/wordprocessingml/2006/main" xmlns:w14="http://schemas.microsoft.com/office/word/2010/wordml" xmlns:w15="http://schemas.microsoft.com/office/word/2012/wordml" xmlns:w16cid="http://schemas.microsoft.com/office/word/2016/wordml/cid" xmlns:w16se="http://schemas.microsoft.com/office/word/2015/wordml/symex" xmlns:wpg="http://schemas.microsoft.com/office/word/2010/wordprocessingGroup" xmlns:wpi="http://schemas.microsoft.com/office/word/2010/wordprocessingInk" xmlns:wne="http://schemas.microsoft.com/office/word/2006/wordml" xmlns:wps="http://schemas.microsoft.com/office/word/2010/wordprocessingShape" mc:Ignorable="w14 w15 w16se w16cid wp14">
   <w:abstractNum w:abstractNumId="0" w15:restartNumberingAfterBreak="0">
     <w:nsid w:val="FFFFFFFB"/>
     <w:multiLevelType w:val="multilevel"/>
@@ -1422,7 +1421,7 @@
 </file>
 
 <file path=word/styles.xml><?xml version="1.0" encoding="utf-8"?>
-<w:styles xmlns:mc="http://schemas.openxmlformats.org/markup-compatibility/2006" xmlns:r="http://schemas.openxmlformats.org/officeDocument/2006/relationships" xmlns:w="http://schemas.openxmlformats.org/wordprocessingml/2006/main" xmlns:w14="http://schemas.microsoft.com/office/word/2010/wordml" xmlns:w15="http://schemas.microsoft.com/office/word/2012/wordml" xmlns:w16se="http://schemas.microsoft.com/office/word/2015/wordml/symex" mc:Ignorable="w14 w15 w16se">
+<w:styles xmlns:mc="http://schemas.openxmlformats.org/markup-compatibility/2006" xmlns:r="http://schemas.openxmlformats.org/officeDocument/2006/relationships" xmlns:w="http://schemas.openxmlformats.org/wordprocessingml/2006/main" xmlns:w14="http://schemas.microsoft.com/office/word/2010/wordml" xmlns:w15="http://schemas.microsoft.com/office/word/2012/wordml" xmlns:w16cid="http://schemas.microsoft.com/office/word/2016/wordml/cid" xmlns:w16se="http://schemas.microsoft.com/office/word/2015/wordml/symex" mc:Ignorable="w14 w15 w16se w16cid">
   <w:docDefaults>
     <w:rPrDefault>
       <w:rPr>
@@ -1432,7 +1431,7 @@
     </w:rPrDefault>
     <w:pPrDefault/>
   </w:docDefaults>
-  <w:latentStyles w:defLockedState="0" w:defUIPriority="0" w:defSemiHidden="0" w:defUnhideWhenUsed="0" w:defQFormat="0" w:count="374">
+  <w:latentStyles w:defLockedState="0" w:defUIPriority="0" w:defSemiHidden="0" w:defUnhideWhenUsed="0" w:defQFormat="0" w:count="375">
     <w:lsdException w:name="Normal" w:qFormat="1"/>
     <w:lsdException w:name="heading 1" w:qFormat="1"/>
     <w:lsdException w:name="heading 2" w:qFormat="1"/>
@@ -1576,10 +1575,9 @@
     <w:lsdException w:name="Table Professional" w:semiHidden="1" w:unhideWhenUsed="1"/>
     <w:lsdException w:name="Table Subtle 1" w:semiHidden="1" w:unhideWhenUsed="1"/>
     <w:lsdException w:name="Table Subtle 2" w:semiHidden="1" w:unhideWhenUsed="1"/>
+    <w:lsdException w:name="Table Web 1" w:semiHidden="1" w:unhideWhenUsed="1"/>
     <w:lsdException w:name="Table Web 2" w:semiHidden="1" w:unhideWhenUsed="1"/>
-    <w:lsdException w:name="Table Web 3" w:semiHidden="1" w:unhideWhenUsed="1"/>
     <w:lsdException w:name="Balloon Text" w:semiHidden="1" w:unhideWhenUsed="1"/>
-    <w:lsdException w:name="Table Theme" w:semiHidden="1" w:unhideWhenUsed="1"/>
     <w:lsdException w:name="Placeholder Text" w:semiHidden="1" w:uiPriority="99"/>
     <w:lsdException w:name="No Spacing" w:uiPriority="1" w:qFormat="1"/>
     <w:lsdException w:name="Light Shading" w:uiPriority="60"/>
@@ -1798,6 +1796,7 @@
     <w:lsdException w:name="Mention" w:semiHidden="1" w:uiPriority="99" w:unhideWhenUsed="1"/>
     <w:lsdException w:name="Smart Hyperlink" w:semiHidden="1" w:uiPriority="99" w:unhideWhenUsed="1"/>
     <w:lsdException w:name="Hashtag" w:semiHidden="1" w:uiPriority="99" w:unhideWhenUsed="1"/>
+    <w:lsdException w:name="Unresolved Mention" w:semiHidden="1" w:uiPriority="99" w:unhideWhenUsed="1"/>
   </w:latentStyles>
   <w:style w:type="paragraph" w:default="1" w:styleId="Normal">
     <w:name w:val="Normal"/>
